--- a/软件需求规格说明书.docx
+++ b/软件需求规格说明书.docx
@@ -26,7 +26,6 @@
       <w:pPr>
         <w:spacing w:line="360" w:lineRule="auto"/>
         <w:rPr>
-          <w:rFonts w:hint="eastAsia"/>
           <w:sz w:val="18"/>
           <w:szCs w:val="18"/>
         </w:rPr>
@@ -37,7 +36,6 @@
         <w:pStyle w:val="1"/>
         <w:spacing w:line="360" w:lineRule="auto"/>
         <w:rPr>
-          <w:rFonts w:hint="eastAsia"/>
           <w:sz w:val="28"/>
           <w:szCs w:val="28"/>
         </w:rPr>
@@ -64,7 +62,6 @@
         <w:spacing w:line="360" w:lineRule="auto"/>
         <w:ind w:firstLineChars="200" w:firstLine="360"/>
         <w:rPr>
-          <w:rFonts w:hint="eastAsia"/>
           <w:color w:val="000000"/>
           <w:sz w:val="18"/>
           <w:szCs w:val="18"/>
@@ -120,7 +117,6 @@
         <w:spacing w:line="360" w:lineRule="auto"/>
         <w:ind w:firstLineChars="200" w:firstLine="360"/>
         <w:rPr>
-          <w:rFonts w:hint="eastAsia"/>
           <w:color w:val="000000"/>
           <w:sz w:val="18"/>
           <w:szCs w:val="18"/>
@@ -141,7 +137,6 @@
         <w:pStyle w:val="1"/>
         <w:spacing w:line="360" w:lineRule="auto"/>
         <w:rPr>
-          <w:rFonts w:hint="eastAsia"/>
           <w:sz w:val="28"/>
           <w:szCs w:val="28"/>
         </w:rPr>
@@ -183,7 +178,6 @@
         <w:spacing w:line="360" w:lineRule="auto"/>
         <w:ind w:firstLine="360"/>
         <w:rPr>
-          <w:rFonts w:hint="eastAsia"/>
           <w:sz w:val="18"/>
           <w:szCs w:val="18"/>
         </w:rPr>
@@ -411,15 +405,7 @@
           <w:sz w:val="18"/>
           <w:szCs w:val="18"/>
         </w:rPr>
-        <w:t>书名、作者、出版社、豆瓣评分、评分人数、内容简介、作者简介、</w:t>
-      </w:r>
-      <w:r>
-        <w:rPr>
-          <w:rFonts w:hint="eastAsia"/>
-          <w:sz w:val="18"/>
-          <w:szCs w:val="18"/>
-        </w:rPr>
-        <w:t>图书关联</w:t>
+        <w:t>书名、作者、出版社、豆瓣评分、评分人数、内容简介、作者简介、图书关联</w:t>
       </w:r>
       <w:r>
         <w:rPr>
@@ -442,69 +428,10 @@
           <w:sz w:val="18"/>
           <w:szCs w:val="18"/>
         </w:rPr>
-        <w:t>将图书</w:t>
-      </w:r>
-      <w:r>
-        <w:rPr>
-          <w:sz w:val="18"/>
-          <w:szCs w:val="18"/>
-        </w:rPr>
-        <w:t>添加到</w:t>
-      </w:r>
-      <w:r>
-        <w:rPr>
-          <w:rFonts w:hint="eastAsia"/>
-          <w:sz w:val="18"/>
-          <w:szCs w:val="18"/>
-        </w:rPr>
-        <w:t>“</w:t>
-      </w:r>
-      <w:r>
-        <w:rPr>
-          <w:sz w:val="18"/>
-          <w:szCs w:val="18"/>
-        </w:rPr>
-        <w:t>喜欢</w:t>
-      </w:r>
-      <w:r>
-        <w:rPr>
-          <w:rFonts w:hint="eastAsia"/>
-          <w:sz w:val="18"/>
-          <w:szCs w:val="18"/>
-        </w:rPr>
-        <w:t>”</w:t>
-      </w:r>
-      <w:r>
-        <w:rPr>
-          <w:sz w:val="18"/>
-          <w:szCs w:val="18"/>
-        </w:rPr>
-        <w:t>，</w:t>
-      </w:r>
-      <w:r>
-        <w:rPr>
-          <w:rFonts w:hint="eastAsia"/>
-          <w:sz w:val="18"/>
-          <w:szCs w:val="18"/>
-        </w:rPr>
-        <w:t>并</w:t>
-      </w:r>
-      <w:r>
-        <w:rPr>
-          <w:rFonts w:hint="eastAsia"/>
-          <w:sz w:val="18"/>
-          <w:szCs w:val="18"/>
-        </w:rPr>
-        <w:t>可</w:t>
-      </w:r>
-      <w:r>
-        <w:rPr>
-          <w:rFonts w:hint="eastAsia"/>
-          <w:sz w:val="18"/>
-          <w:szCs w:val="18"/>
-        </w:rPr>
-        <w:t>以</w:t>
-      </w:r>
+        <w:t>以及</w:t>
+      </w:r>
+      <w:bookmarkStart w:id="0" w:name="_GoBack"/>
+      <w:bookmarkEnd w:id="0"/>
       <w:r>
         <w:rPr>
           <w:rFonts w:hint="eastAsia"/>
@@ -554,7 +481,6 @@
         <w:spacing w:line="360" w:lineRule="auto"/>
         <w:ind w:firstLineChars="0"/>
         <w:rPr>
-          <w:rFonts w:hint="eastAsia"/>
           <w:sz w:val="18"/>
           <w:szCs w:val="18"/>
         </w:rPr>
@@ -647,7 +573,6 @@
         <w:pStyle w:val="1"/>
         <w:spacing w:line="360" w:lineRule="auto"/>
         <w:rPr>
-          <w:rFonts w:hint="eastAsia"/>
           <w:sz w:val="28"/>
           <w:szCs w:val="28"/>
         </w:rPr>
@@ -769,7 +694,6 @@
         <w:spacing w:line="360" w:lineRule="auto"/>
         <w:jc w:val="center"/>
         <w:rPr>
-          <w:rFonts w:hint="eastAsia"/>
           <w:sz w:val="18"/>
           <w:szCs w:val="18"/>
         </w:rPr>
@@ -873,7 +797,6 @@
       <w:pPr>
         <w:spacing w:line="360" w:lineRule="auto"/>
         <w:rPr>
-          <w:rFonts w:hint="eastAsia"/>
           <w:color w:val="000000"/>
           <w:sz w:val="18"/>
           <w:szCs w:val="18"/>
@@ -904,7 +827,6 @@
         </w:rPr>
         <w:tab/>
       </w:r>
-      <w:proofErr w:type="spellStart"/>
       <w:r>
         <w:rPr>
           <w:rFonts w:ascii="Calibri" w:hAnsi="Calibri"/>
@@ -914,7 +836,6 @@
         </w:rPr>
         <w:t>Isbn</w:t>
       </w:r>
-      <w:proofErr w:type="spellEnd"/>
       <w:r>
         <w:rPr>
           <w:rFonts w:hint="eastAsia"/>
@@ -938,29 +859,137 @@
       <w:pPr>
         <w:spacing w:line="360" w:lineRule="auto"/>
         <w:rPr>
+          <w:rFonts w:ascii="Calibri" w:hAnsi="Calibri"/>
+          <w:color w:val="000000"/>
+          <w:sz w:val="18"/>
+          <w:szCs w:val="18"/>
+        </w:rPr>
+      </w:pPr>
+      <w:r>
+        <w:rPr>
+          <w:rFonts w:hint="eastAsia"/>
+          <w:color w:val="000000"/>
+          <w:sz w:val="18"/>
+          <w:szCs w:val="18"/>
+        </w:rPr>
+        <w:t>豆列（图书关联）</w:t>
+      </w:r>
+      <w:r>
+        <w:rPr>
+          <w:rFonts w:hint="eastAsia"/>
+          <w:color w:val="000000"/>
+          <w:sz w:val="18"/>
+          <w:szCs w:val="18"/>
+        </w:rPr>
+        <w:t>：</w:t>
+      </w:r>
+      <w:r>
+        <w:rPr>
+          <w:color w:val="000000"/>
+          <w:sz w:val="18"/>
+          <w:szCs w:val="18"/>
+        </w:rPr>
+        <w:tab/>
+      </w:r>
+      <w:r>
+        <w:rPr>
+          <w:rFonts w:hint="eastAsia"/>
+          <w:color w:val="000000"/>
+          <w:sz w:val="18"/>
+          <w:szCs w:val="18"/>
+        </w:rPr>
+        <w:t>豆列</w:t>
+      </w:r>
+      <w:r>
+        <w:rPr>
+          <w:rFonts w:hint="eastAsia"/>
+          <w:color w:val="000000"/>
+          <w:sz w:val="18"/>
+          <w:szCs w:val="18"/>
+        </w:rPr>
+        <w:t xml:space="preserve"> </w:t>
+      </w:r>
+      <w:r>
+        <w:rPr>
+          <w:rFonts w:ascii="Calibri" w:hAnsi="Calibri"/>
+          <w:color w:val="000000"/>
+          <w:sz w:val="18"/>
+          <w:szCs w:val="18"/>
+        </w:rPr>
+        <w:t>id</w:t>
+      </w:r>
+      <w:r>
+        <w:rPr>
+          <w:rFonts w:hint="eastAsia"/>
+          <w:color w:val="000000"/>
+          <w:sz w:val="18"/>
+          <w:szCs w:val="18"/>
+        </w:rPr>
+        <w:t>、</w:t>
+      </w:r>
+      <w:r>
+        <w:rPr>
+          <w:rFonts w:hint="eastAsia"/>
+          <w:color w:val="000000"/>
+          <w:sz w:val="18"/>
+          <w:szCs w:val="18"/>
+        </w:rPr>
+        <w:t xml:space="preserve"> </w:t>
+      </w:r>
+      <w:r>
+        <w:rPr>
+          <w:rFonts w:hint="eastAsia"/>
+          <w:color w:val="000000"/>
+          <w:sz w:val="18"/>
+          <w:szCs w:val="18"/>
+        </w:rPr>
+        <w:t>书</w:t>
+      </w:r>
+      <w:r>
+        <w:rPr>
+          <w:rFonts w:hint="eastAsia"/>
+          <w:color w:val="000000"/>
+          <w:sz w:val="18"/>
+          <w:szCs w:val="18"/>
+        </w:rPr>
+        <w:t xml:space="preserve"> </w:t>
+      </w:r>
+      <w:r>
+        <w:rPr>
+          <w:rFonts w:ascii="Calibri" w:hAnsi="Calibri"/>
+          <w:color w:val="000000"/>
+          <w:sz w:val="18"/>
+          <w:szCs w:val="18"/>
+        </w:rPr>
+        <w:t>isbn</w:t>
+      </w:r>
+      <w:r>
+        <w:rPr>
           <w:rFonts w:ascii="Calibri" w:hAnsi="Calibri" w:hint="eastAsia"/>
           <w:color w:val="000000"/>
           <w:sz w:val="18"/>
           <w:szCs w:val="18"/>
         </w:rPr>
-      </w:pPr>
-      <w:r>
-        <w:rPr>
-          <w:rFonts w:hint="eastAsia"/>
-          <w:color w:val="000000"/>
-          <w:sz w:val="18"/>
-          <w:szCs w:val="18"/>
-        </w:rPr>
-        <w:t>豆列（图书关联）</w:t>
-      </w:r>
-      <w:r>
-        <w:rPr>
-          <w:rFonts w:hint="eastAsia"/>
-          <w:color w:val="000000"/>
-          <w:sz w:val="18"/>
-          <w:szCs w:val="18"/>
-        </w:rPr>
-        <w:t>：</w:t>
+        <w:t>。</w:t>
+      </w:r>
+    </w:p>
+    <w:p>
+      <w:pPr>
+        <w:spacing w:line="360" w:lineRule="auto"/>
+        <w:rPr>
+          <w:color w:val="000000"/>
+          <w:sz w:val="18"/>
+          <w:szCs w:val="18"/>
+        </w:rPr>
+      </w:pPr>
+      <w:r>
+        <w:rPr>
+          <w:rFonts w:hint="eastAsia"/>
+          <w:color w:val="000000"/>
+          <w:sz w:val="18"/>
+          <w:szCs w:val="18"/>
+        </w:rPr>
+        <w:t>数据存储：</w:t>
       </w:r>
       <w:r>
         <w:rPr>
@@ -972,12 +1001,38 @@
       </w:r>
       <w:r>
         <w:rPr>
-          <w:rFonts w:hint="eastAsia"/>
-          <w:color w:val="000000"/>
-          <w:sz w:val="18"/>
-          <w:szCs w:val="18"/>
-        </w:rPr>
-        <w:t>豆列</w:t>
+          <w:color w:val="000000"/>
+          <w:sz w:val="18"/>
+          <w:szCs w:val="18"/>
+        </w:rPr>
+        <w:tab/>
+      </w:r>
+      <w:r>
+        <w:rPr>
+          <w:rFonts w:ascii="Calibri" w:hAnsi="Calibri"/>
+          <w:color w:val="000000"/>
+          <w:sz w:val="18"/>
+          <w:szCs w:val="18"/>
+        </w:rPr>
+        <w:t>Mysql</w:t>
+      </w:r>
+      <w:r>
+        <w:rPr>
+          <w:rFonts w:hint="eastAsia"/>
+          <w:color w:val="000000"/>
+          <w:sz w:val="18"/>
+          <w:szCs w:val="18"/>
+        </w:rPr>
+        <w:t>，</w:t>
+      </w:r>
+      <w:r>
+        <w:rPr>
+          <w:rFonts w:hint="eastAsia"/>
+          <w:color w:val="000000"/>
+          <w:sz w:val="18"/>
+          <w:szCs w:val="18"/>
+        </w:rPr>
+        <w:t>提供</w:t>
       </w:r>
       <w:r>
         <w:rPr>
@@ -995,144 +1050,6 @@
           <w:sz w:val="18"/>
           <w:szCs w:val="18"/>
         </w:rPr>
-        <w:t>id</w:t>
-      </w:r>
-      <w:r>
-        <w:rPr>
-          <w:rFonts w:hint="eastAsia"/>
-          <w:color w:val="000000"/>
-          <w:sz w:val="18"/>
-          <w:szCs w:val="18"/>
-        </w:rPr>
-        <w:t>、</w:t>
-      </w:r>
-      <w:r>
-        <w:rPr>
-          <w:rFonts w:hint="eastAsia"/>
-          <w:color w:val="000000"/>
-          <w:sz w:val="18"/>
-          <w:szCs w:val="18"/>
-        </w:rPr>
-        <w:t xml:space="preserve"> </w:t>
-      </w:r>
-      <w:r>
-        <w:rPr>
-          <w:rFonts w:hint="eastAsia"/>
-          <w:color w:val="000000"/>
-          <w:sz w:val="18"/>
-          <w:szCs w:val="18"/>
-        </w:rPr>
-        <w:t>书</w:t>
-      </w:r>
-      <w:r>
-        <w:rPr>
-          <w:rFonts w:hint="eastAsia"/>
-          <w:color w:val="000000"/>
-          <w:sz w:val="18"/>
-          <w:szCs w:val="18"/>
-        </w:rPr>
-        <w:t xml:space="preserve"> </w:t>
-      </w:r>
-      <w:proofErr w:type="spellStart"/>
-      <w:r>
-        <w:rPr>
-          <w:rFonts w:ascii="Calibri" w:hAnsi="Calibri"/>
-          <w:color w:val="000000"/>
-          <w:sz w:val="18"/>
-          <w:szCs w:val="18"/>
-        </w:rPr>
-        <w:t>isbn</w:t>
-      </w:r>
-      <w:proofErr w:type="spellEnd"/>
-      <w:r>
-        <w:rPr>
-          <w:rFonts w:ascii="Calibri" w:hAnsi="Calibri" w:hint="eastAsia"/>
-          <w:color w:val="000000"/>
-          <w:sz w:val="18"/>
-          <w:szCs w:val="18"/>
-        </w:rPr>
-        <w:t>。</w:t>
-      </w:r>
-    </w:p>
-    <w:p>
-      <w:pPr>
-        <w:spacing w:line="360" w:lineRule="auto"/>
-        <w:rPr>
-          <w:color w:val="000000"/>
-          <w:sz w:val="18"/>
-          <w:szCs w:val="18"/>
-        </w:rPr>
-      </w:pPr>
-      <w:r>
-        <w:rPr>
-          <w:rFonts w:hint="eastAsia"/>
-          <w:color w:val="000000"/>
-          <w:sz w:val="18"/>
-          <w:szCs w:val="18"/>
-        </w:rPr>
-        <w:t>数据存储：</w:t>
-      </w:r>
-      <w:r>
-        <w:rPr>
-          <w:color w:val="000000"/>
-          <w:sz w:val="18"/>
-          <w:szCs w:val="18"/>
-        </w:rPr>
-        <w:tab/>
-      </w:r>
-      <w:r>
-        <w:rPr>
-          <w:color w:val="000000"/>
-          <w:sz w:val="18"/>
-          <w:szCs w:val="18"/>
-        </w:rPr>
-        <w:tab/>
-      </w:r>
-      <w:proofErr w:type="spellStart"/>
-      <w:r>
-        <w:rPr>
-          <w:rFonts w:ascii="Calibri" w:hAnsi="Calibri"/>
-          <w:color w:val="000000"/>
-          <w:sz w:val="18"/>
-          <w:szCs w:val="18"/>
-        </w:rPr>
-        <w:t>Mysql</w:t>
-      </w:r>
-      <w:proofErr w:type="spellEnd"/>
-      <w:r>
-        <w:rPr>
-          <w:rFonts w:hint="eastAsia"/>
-          <w:color w:val="000000"/>
-          <w:sz w:val="18"/>
-          <w:szCs w:val="18"/>
-        </w:rPr>
-        <w:t>，</w:t>
-      </w:r>
-      <w:r>
-        <w:rPr>
-          <w:rFonts w:hint="eastAsia"/>
-          <w:color w:val="000000"/>
-          <w:sz w:val="18"/>
-          <w:szCs w:val="18"/>
-        </w:rPr>
-        <w:t>提供</w:t>
-      </w:r>
-      <w:r>
-        <w:rPr>
-          <w:rFonts w:hint="eastAsia"/>
-          <w:color w:val="000000"/>
-          <w:sz w:val="18"/>
-          <w:szCs w:val="18"/>
-        </w:rPr>
-        <w:t xml:space="preserve"> </w:t>
-      </w:r>
-      <w:r>
-        <w:rPr>
-          <w:rFonts w:ascii="Calibri" w:hAnsi="Calibri"/>
-          <w:color w:val="000000"/>
-          <w:sz w:val="18"/>
-          <w:szCs w:val="18"/>
-        </w:rPr>
         <w:t xml:space="preserve">API </w:t>
       </w:r>
       <w:r>
@@ -1149,7 +1066,6 @@
       <w:pPr>
         <w:spacing w:line="360" w:lineRule="auto"/>
         <w:rPr>
-          <w:rFonts w:hint="eastAsia"/>
           <w:color w:val="000000"/>
           <w:sz w:val="18"/>
           <w:szCs w:val="18"/>
@@ -1242,7 +1158,6 @@
       <w:pPr>
         <w:spacing w:line="360" w:lineRule="auto"/>
         <w:rPr>
-          <w:rFonts w:hint="eastAsia"/>
           <w:color w:val="000000"/>
           <w:sz w:val="18"/>
           <w:szCs w:val="18"/>
@@ -1322,7 +1237,6 @@
       <w:pPr>
         <w:spacing w:line="360" w:lineRule="auto"/>
         <w:rPr>
-          <w:rFonts w:hint="eastAsia"/>
           <w:color w:val="000000"/>
           <w:sz w:val="18"/>
           <w:szCs w:val="18"/>
@@ -1400,60 +1314,56 @@
         </w:rPr>
         <w:t>）</w:t>
       </w:r>
-      <w:bookmarkStart w:id="0" w:name="_GoBack"/>
-      <w:bookmarkEnd w:id="0"/>
-    </w:p>
-    <w:p>
-      <w:pPr>
-        <w:spacing w:line="360" w:lineRule="auto"/>
-        <w:rPr>
-          <w:sz w:val="18"/>
-          <w:szCs w:val="18"/>
-        </w:rPr>
-      </w:pPr>
-    </w:p>
-    <w:p>
-      <w:pPr>
-        <w:spacing w:line="360" w:lineRule="auto"/>
-        <w:rPr>
-          <w:sz w:val="18"/>
-          <w:szCs w:val="18"/>
-        </w:rPr>
-      </w:pPr>
-    </w:p>
-    <w:p>
-      <w:pPr>
-        <w:spacing w:line="360" w:lineRule="auto"/>
-        <w:rPr>
-          <w:rFonts w:hint="eastAsia"/>
-          <w:sz w:val="18"/>
-          <w:szCs w:val="18"/>
-        </w:rPr>
-      </w:pPr>
-    </w:p>
-    <w:p>
-      <w:pPr>
-        <w:spacing w:line="360" w:lineRule="auto"/>
-        <w:rPr>
-          <w:sz w:val="18"/>
-          <w:szCs w:val="18"/>
-        </w:rPr>
-      </w:pPr>
-    </w:p>
-    <w:p>
-      <w:pPr>
-        <w:spacing w:line="360" w:lineRule="auto"/>
-        <w:rPr>
-          <w:sz w:val="18"/>
-          <w:szCs w:val="18"/>
-        </w:rPr>
-      </w:pPr>
-    </w:p>
-    <w:p>
-      <w:pPr>
-        <w:spacing w:line="360" w:lineRule="auto"/>
-        <w:rPr>
-          <w:rFonts w:hint="eastAsia"/>
+    </w:p>
+    <w:p>
+      <w:pPr>
+        <w:spacing w:line="360" w:lineRule="auto"/>
+        <w:rPr>
+          <w:sz w:val="18"/>
+          <w:szCs w:val="18"/>
+        </w:rPr>
+      </w:pPr>
+    </w:p>
+    <w:p>
+      <w:pPr>
+        <w:spacing w:line="360" w:lineRule="auto"/>
+        <w:rPr>
+          <w:sz w:val="18"/>
+          <w:szCs w:val="18"/>
+        </w:rPr>
+      </w:pPr>
+    </w:p>
+    <w:p>
+      <w:pPr>
+        <w:spacing w:line="360" w:lineRule="auto"/>
+        <w:rPr>
+          <w:sz w:val="18"/>
+          <w:szCs w:val="18"/>
+        </w:rPr>
+      </w:pPr>
+    </w:p>
+    <w:p>
+      <w:pPr>
+        <w:spacing w:line="360" w:lineRule="auto"/>
+        <w:rPr>
+          <w:sz w:val="18"/>
+          <w:szCs w:val="18"/>
+        </w:rPr>
+      </w:pPr>
+    </w:p>
+    <w:p>
+      <w:pPr>
+        <w:spacing w:line="360" w:lineRule="auto"/>
+        <w:rPr>
+          <w:sz w:val="18"/>
+          <w:szCs w:val="18"/>
+        </w:rPr>
+      </w:pPr>
+    </w:p>
+    <w:p>
+      <w:pPr>
+        <w:spacing w:line="360" w:lineRule="auto"/>
+        <w:rPr>
           <w:sz w:val="18"/>
           <w:szCs w:val="18"/>
         </w:rPr>
@@ -2009,6 +1919,7 @@
   <w:style w:type="character" w:default="1" w:styleId="a0">
     <w:name w:val="Default Paragraph Font"/>
     <w:uiPriority w:val="1"/>
+    <w:semiHidden/>
     <w:unhideWhenUsed/>
   </w:style>
   <w:style w:type="table" w:default="1" w:styleId="a1">
